--- a/doc/电子商务平台.docx
+++ b/doc/电子商务平台.docx
@@ -1076,8 +1076,10 @@
       <w:sdtEndPr>
         <w:rPr>
           <w:rFonts w:hint="eastAsia" w:asciiTheme="minorEastAsia" w:hAnsiTheme="minorEastAsia" w:eastAsiaTheme="minorEastAsia" w:cstheme="minorEastAsia"/>
+          <w:kern w:val="2"/>
           <w:sz w:val="28"/>
           <w:szCs w:val="28"/>
+          <w:lang w:val="en-US" w:eastAsia="zh-CN" w:bidi="ar-SA"/>
         </w:rPr>
       </w:sdtEndPr>
       <w:sdtContent>
@@ -2222,8 +2224,6 @@
           <w:lang w:val="en-US" w:eastAsia="zh-CN"/>
         </w:rPr>
       </w:pPr>
-      <w:bookmarkStart w:id="21" w:name="_GoBack"/>
-      <w:bookmarkEnd w:id="21"/>
     </w:p>
     <w:p>
       <w:pPr>
@@ -2487,6 +2487,7 @@
     <w:p>
       <w:pPr>
         <w:numPr>
+          <w:ilvl w:val="0"/>
           <w:numId w:val="0"/>
         </w:numPr>
         <w:ind w:leftChars="0"/>
@@ -2647,6 +2648,7 @@
     <w:p>
       <w:pPr>
         <w:numPr>
+          <w:ilvl w:val="0"/>
           <w:numId w:val="0"/>
         </w:numPr>
         <w:ind w:leftChars="0"/>
@@ -2701,6 +2703,7 @@
     <w:p>
       <w:pPr>
         <w:numPr>
+          <w:ilvl w:val="0"/>
           <w:numId w:val="0"/>
         </w:numPr>
         <w:ind w:leftChars="0"/>
@@ -2869,165 +2872,6 @@
         </w:rPr>
         <w:t>3.1模块汇总表</w:t>
       </w:r>
-    </w:p>
-    <w:tbl>
-      <w:tblPr>
-        <w:tblStyle w:val="5"/>
-        <w:tblW w:w="8522" w:type="dxa"/>
-        <w:tblInd w:w="0" w:type="dxa"/>
-        <w:tblBorders>
-          <w:top w:val="single" w:color="auto" w:sz="4" w:space="0"/>
-          <w:left w:val="single" w:color="auto" w:sz="4" w:space="0"/>
-          <w:bottom w:val="single" w:color="auto" w:sz="4" w:space="0"/>
-          <w:right w:val="single" w:color="auto" w:sz="4" w:space="0"/>
-          <w:insideH w:val="single" w:color="auto" w:sz="4" w:space="0"/>
-          <w:insideV w:val="single" w:color="auto" w:sz="4" w:space="0"/>
-        </w:tblBorders>
-        <w:tblLayout w:type="fixed"/>
-        <w:tblCellMar>
-          <w:left w:w="108" w:type="dxa"/>
-          <w:right w:w="108" w:type="dxa"/>
-        </w:tblCellMar>
-      </w:tblPr>
-      <w:tblGrid>
-        <w:gridCol w:w="2004"/>
-        <w:gridCol w:w="6518"/>
-      </w:tblGrid>
-      <w:tr>
-        <w:tblPrEx>
-          <w:tblBorders>
-            <w:top w:val="single" w:color="auto" w:sz="4" w:space="0"/>
-            <w:left w:val="single" w:color="auto" w:sz="4" w:space="0"/>
-            <w:bottom w:val="single" w:color="auto" w:sz="4" w:space="0"/>
-            <w:right w:val="single" w:color="auto" w:sz="4" w:space="0"/>
-            <w:insideH w:val="single" w:color="auto" w:sz="4" w:space="0"/>
-            <w:insideV w:val="single" w:color="auto" w:sz="4" w:space="0"/>
-          </w:tblBorders>
-          <w:tblLayout w:type="fixed"/>
-        </w:tblPrEx>
-        <w:trPr>
-          <w:trHeight w:val="604" w:hRule="atLeast"/>
-        </w:trPr>
-        <w:tc>
-          <w:tcPr>
-            <w:tcW w:w="2004" w:type="dxa"/>
-            <w:tcBorders/>
-          </w:tcPr>
-          <w:p>
-            <w:pPr>
-              <w:rPr>
-                <w:rFonts w:hint="default"/>
-                <w:vertAlign w:val="baseline"/>
-                <w:lang w:val="en-US" w:eastAsia="zh-CN"/>
-              </w:rPr>
-            </w:pPr>
-            <w:r>
-              <w:rPr>
-                <w:rFonts w:hint="eastAsia"/>
-                <w:vertAlign w:val="baseline"/>
-                <w:lang w:val="en-US" w:eastAsia="zh-CN"/>
-              </w:rPr>
-              <w:t>订单模块</w:t>
-            </w:r>
-          </w:p>
-        </w:tc>
-        <w:tc>
-          <w:tcPr>
-            <w:tcW w:w="6518" w:type="dxa"/>
-            <w:tcBorders/>
-          </w:tcPr>
-          <w:p>
-            <w:pPr>
-              <w:rPr>
-                <w:rFonts w:hint="default"/>
-                <w:vertAlign w:val="baseline"/>
-                <w:lang w:val="en-US" w:eastAsia="zh-CN"/>
-              </w:rPr>
-            </w:pPr>
-            <w:r>
-              <w:rPr>
-                <w:rFonts w:hint="eastAsia"/>
-                <w:vertAlign w:val="baseline"/>
-                <w:lang w:val="en-US" w:eastAsia="zh-CN"/>
-              </w:rPr>
-              <w:t>实现功能</w:t>
-            </w:r>
-          </w:p>
-        </w:tc>
-      </w:tr>
-      <w:tr>
-        <w:tblPrEx>
-          <w:tblBorders>
-            <w:top w:val="single" w:color="auto" w:sz="4" w:space="0"/>
-            <w:left w:val="single" w:color="auto" w:sz="4" w:space="0"/>
-            <w:bottom w:val="single" w:color="auto" w:sz="4" w:space="0"/>
-            <w:right w:val="single" w:color="auto" w:sz="4" w:space="0"/>
-            <w:insideH w:val="single" w:color="auto" w:sz="4" w:space="0"/>
-            <w:insideV w:val="single" w:color="auto" w:sz="4" w:space="0"/>
-          </w:tblBorders>
-          <w:tblLayout w:type="fixed"/>
-          <w:tblCellMar>
-            <w:left w:w="108" w:type="dxa"/>
-            <w:right w:w="108" w:type="dxa"/>
-          </w:tblCellMar>
-        </w:tblPrEx>
-        <w:trPr>
-          <w:trHeight w:val="614" w:hRule="atLeast"/>
-        </w:trPr>
-        <w:tc>
-          <w:tcPr>
-            <w:tcW w:w="2004" w:type="dxa"/>
-          </w:tcPr>
-          <w:p>
-            <w:pPr>
-              <w:rPr>
-                <w:rFonts w:hint="default"/>
-                <w:vertAlign w:val="baseline"/>
-                <w:lang w:val="en-US" w:eastAsia="zh-CN"/>
-              </w:rPr>
-            </w:pPr>
-            <w:r>
-              <w:rPr>
-                <w:rFonts w:hint="eastAsia"/>
-                <w:vertAlign w:val="baseline"/>
-                <w:lang w:val="en-US" w:eastAsia="zh-CN"/>
-              </w:rPr>
-              <w:t>Order</w:t>
-            </w:r>
-          </w:p>
-        </w:tc>
-        <w:tc>
-          <w:tcPr>
-            <w:tcW w:w="6518" w:type="dxa"/>
-            <w:tcBorders/>
-          </w:tcPr>
-          <w:p>
-            <w:pPr>
-              <w:rPr>
-                <w:rFonts w:hint="default"/>
-                <w:vertAlign w:val="baseline"/>
-                <w:lang w:val="en-US" w:eastAsia="zh-CN"/>
-              </w:rPr>
-            </w:pPr>
-            <w:r>
-              <w:rPr>
-                <w:rFonts w:hint="eastAsia"/>
-                <w:vertAlign w:val="baseline"/>
-                <w:lang w:val="en-US" w:eastAsia="zh-CN"/>
-              </w:rPr>
-              <w:t>对订单进行简单的增删改查</w:t>
-            </w:r>
-          </w:p>
-        </w:tc>
-      </w:tr>
-    </w:tbl>
-    <w:p>
-      <w:pPr>
-        <w:rPr>
-          <w:rFonts w:hint="default"/>
-          <w:lang w:val="en-US" w:eastAsia="zh-CN"/>
-        </w:rPr>
-      </w:pPr>
     </w:p>
     <w:tbl>
       <w:tblPr>
@@ -3093,7 +2937,7 @@
                 <w:vertAlign w:val="baseline"/>
                 <w:lang w:val="en-US" w:eastAsia="zh-CN"/>
               </w:rPr>
-              <w:t>仓库模块</w:t>
+              <w:t>订单模块</w:t>
             </w:r>
           </w:p>
         </w:tc>
@@ -3159,7 +3003,7 @@
                 <w:vertAlign w:val="baseline"/>
                 <w:lang w:val="en-US" w:eastAsia="zh-CN"/>
               </w:rPr>
-              <w:t>Shelve</w:t>
+              <w:t>Order</w:t>
             </w:r>
           </w:p>
         </w:tc>
@@ -3181,7 +3025,7 @@
                 <w:vertAlign w:val="baseline"/>
                 <w:lang w:val="en-US" w:eastAsia="zh-CN"/>
               </w:rPr>
-              <w:t>对商品进行简单的增删</w:t>
+              <w:t>对订单进行简单的增删改查</w:t>
             </w:r>
           </w:p>
         </w:tc>
@@ -3259,7 +3103,7 @@
                 <w:vertAlign w:val="baseline"/>
                 <w:lang w:val="en-US" w:eastAsia="zh-CN"/>
               </w:rPr>
-              <w:t>销售模块</w:t>
+              <w:t>仓库模块</w:t>
             </w:r>
           </w:p>
         </w:tc>
@@ -3325,6 +3169,156 @@
                 <w:vertAlign w:val="baseline"/>
                 <w:lang w:val="en-US" w:eastAsia="zh-CN"/>
               </w:rPr>
+              <w:t>Shelve</w:t>
+            </w:r>
+          </w:p>
+        </w:tc>
+        <w:tc>
+          <w:tcPr>
+            <w:tcW w:w="6518" w:type="dxa"/>
+          </w:tcPr>
+          <w:p>
+            <w:pPr>
+              <w:rPr>
+                <w:rFonts w:hint="default"/>
+                <w:vertAlign w:val="baseline"/>
+                <w:lang w:val="en-US" w:eastAsia="zh-CN"/>
+              </w:rPr>
+            </w:pPr>
+            <w:r>
+              <w:rPr>
+                <w:rFonts w:hint="eastAsia"/>
+                <w:vertAlign w:val="baseline"/>
+                <w:lang w:val="en-US" w:eastAsia="zh-CN"/>
+              </w:rPr>
+              <w:t>对商品进行简单的增删</w:t>
+            </w:r>
+          </w:p>
+        </w:tc>
+      </w:tr>
+    </w:tbl>
+    <w:p>
+      <w:pPr>
+        <w:rPr>
+          <w:rFonts w:hint="default"/>
+          <w:lang w:val="en-US" w:eastAsia="zh-CN"/>
+        </w:rPr>
+      </w:pPr>
+    </w:p>
+    <w:tbl>
+      <w:tblPr>
+        <w:tblStyle w:val="5"/>
+        <w:tblW w:w="8522" w:type="dxa"/>
+        <w:tblInd w:w="0" w:type="dxa"/>
+        <w:tblBorders>
+          <w:top w:val="single" w:color="auto" w:sz="4" w:space="0"/>
+          <w:left w:val="single" w:color="auto" w:sz="4" w:space="0"/>
+          <w:bottom w:val="single" w:color="auto" w:sz="4" w:space="0"/>
+          <w:right w:val="single" w:color="auto" w:sz="4" w:space="0"/>
+          <w:insideH w:val="single" w:color="auto" w:sz="4" w:space="0"/>
+          <w:insideV w:val="single" w:color="auto" w:sz="4" w:space="0"/>
+        </w:tblBorders>
+        <w:tblLayout w:type="fixed"/>
+        <w:tblCellMar>
+          <w:top w:w="0" w:type="dxa"/>
+          <w:left w:w="108" w:type="dxa"/>
+          <w:bottom w:w="0" w:type="dxa"/>
+          <w:right w:w="108" w:type="dxa"/>
+        </w:tblCellMar>
+      </w:tblPr>
+      <w:tblGrid>
+        <w:gridCol w:w="2004"/>
+        <w:gridCol w:w="6518"/>
+      </w:tblGrid>
+      <w:tr>
+        <w:tblPrEx>
+          <w:tblLayout w:type="fixed"/>
+          <w:tblCellMar>
+            <w:top w:w="0" w:type="dxa"/>
+            <w:left w:w="108" w:type="dxa"/>
+            <w:bottom w:w="0" w:type="dxa"/>
+            <w:right w:w="108" w:type="dxa"/>
+          </w:tblCellMar>
+        </w:tblPrEx>
+        <w:trPr>
+          <w:trHeight w:val="604" w:hRule="atLeast"/>
+        </w:trPr>
+        <w:tc>
+          <w:tcPr>
+            <w:tcW w:w="2004" w:type="dxa"/>
+          </w:tcPr>
+          <w:p>
+            <w:pPr>
+              <w:rPr>
+                <w:rFonts w:hint="default"/>
+                <w:vertAlign w:val="baseline"/>
+                <w:lang w:val="en-US" w:eastAsia="zh-CN"/>
+              </w:rPr>
+            </w:pPr>
+            <w:r>
+              <w:rPr>
+                <w:rFonts w:hint="eastAsia"/>
+                <w:vertAlign w:val="baseline"/>
+                <w:lang w:val="en-US" w:eastAsia="zh-CN"/>
+              </w:rPr>
+              <w:t>销售模块</w:t>
+            </w:r>
+          </w:p>
+        </w:tc>
+        <w:tc>
+          <w:tcPr>
+            <w:tcW w:w="6518" w:type="dxa"/>
+          </w:tcPr>
+          <w:p>
+            <w:pPr>
+              <w:rPr>
+                <w:rFonts w:hint="default"/>
+                <w:vertAlign w:val="baseline"/>
+                <w:lang w:val="en-US" w:eastAsia="zh-CN"/>
+              </w:rPr>
+            </w:pPr>
+            <w:r>
+              <w:rPr>
+                <w:rFonts w:hint="eastAsia"/>
+                <w:vertAlign w:val="baseline"/>
+                <w:lang w:val="en-US" w:eastAsia="zh-CN"/>
+              </w:rPr>
+              <w:t>实现功能</w:t>
+            </w:r>
+          </w:p>
+        </w:tc>
+      </w:tr>
+      <w:tr>
+        <w:tblPrEx>
+          <w:tblLayout w:type="fixed"/>
+          <w:tblCellMar>
+            <w:top w:w="0" w:type="dxa"/>
+            <w:left w:w="108" w:type="dxa"/>
+            <w:bottom w:w="0" w:type="dxa"/>
+            <w:right w:w="108" w:type="dxa"/>
+          </w:tblCellMar>
+        </w:tblPrEx>
+        <w:trPr>
+          <w:trHeight w:val="614" w:hRule="atLeast"/>
+        </w:trPr>
+        <w:tc>
+          <w:tcPr>
+            <w:tcW w:w="2004" w:type="dxa"/>
+          </w:tcPr>
+          <w:p>
+            <w:pPr>
+              <w:rPr>
+                <w:rFonts w:hint="default"/>
+                <w:vertAlign w:val="baseline"/>
+                <w:lang w:val="en-US" w:eastAsia="zh-CN"/>
+              </w:rPr>
+            </w:pPr>
+            <w:r>
+              <w:rPr>
+                <w:rFonts w:hint="eastAsia"/>
+                <w:vertAlign w:val="baseline"/>
+                <w:lang w:val="en-US" w:eastAsia="zh-CN"/>
+              </w:rPr>
               <w:t>Sale</w:t>
             </w:r>
           </w:p>
@@ -3349,6 +3343,426 @@
               </w:rPr>
               <w:t>推出优惠劵，按消费总额对顾客实行不同程度的优惠</w:t>
             </w:r>
+          </w:p>
+        </w:tc>
+      </w:tr>
+    </w:tbl>
+    <w:p>
+      <w:pPr>
+        <w:rPr>
+          <w:rFonts w:hint="default"/>
+          <w:lang w:val="en-US" w:eastAsia="zh-CN"/>
+        </w:rPr>
+      </w:pPr>
+    </w:p>
+    <w:tbl>
+      <w:tblPr>
+        <w:tblStyle w:val="5"/>
+        <w:tblW w:w="8522" w:type="dxa"/>
+        <w:tblInd w:w="0" w:type="dxa"/>
+        <w:tblBorders>
+          <w:top w:val="single" w:color="auto" w:sz="4" w:space="0"/>
+          <w:left w:val="single" w:color="auto" w:sz="4" w:space="0"/>
+          <w:bottom w:val="single" w:color="auto" w:sz="4" w:space="0"/>
+          <w:right w:val="single" w:color="auto" w:sz="4" w:space="0"/>
+          <w:insideH w:val="single" w:color="auto" w:sz="4" w:space="0"/>
+          <w:insideV w:val="single" w:color="auto" w:sz="4" w:space="0"/>
+        </w:tblBorders>
+        <w:tblLayout w:type="fixed"/>
+        <w:tblCellMar>
+          <w:top w:w="0" w:type="dxa"/>
+          <w:left w:w="108" w:type="dxa"/>
+          <w:bottom w:w="0" w:type="dxa"/>
+          <w:right w:w="108" w:type="dxa"/>
+        </w:tblCellMar>
+      </w:tblPr>
+      <w:tblGrid>
+        <w:gridCol w:w="2004"/>
+        <w:gridCol w:w="6518"/>
+      </w:tblGrid>
+      <w:tr>
+        <w:tblPrEx>
+          <w:tblLayout w:type="fixed"/>
+          <w:tblCellMar>
+            <w:top w:w="0" w:type="dxa"/>
+            <w:left w:w="108" w:type="dxa"/>
+            <w:bottom w:w="0" w:type="dxa"/>
+            <w:right w:w="108" w:type="dxa"/>
+          </w:tblCellMar>
+        </w:tblPrEx>
+        <w:trPr>
+          <w:trHeight w:val="604" w:hRule="atLeast"/>
+        </w:trPr>
+        <w:tc>
+          <w:tcPr>
+            <w:tcW w:w="2004" w:type="dxa"/>
+          </w:tcPr>
+          <w:p>
+            <w:pPr>
+              <w:rPr>
+                <w:rFonts w:hint="default"/>
+                <w:vertAlign w:val="baseline"/>
+                <w:lang w:val="en-US" w:eastAsia="zh-CN"/>
+              </w:rPr>
+            </w:pPr>
+            <w:r>
+              <w:rPr>
+                <w:rFonts w:hint="eastAsia"/>
+                <w:vertAlign w:val="baseline"/>
+                <w:lang w:val="en-US" w:eastAsia="zh-CN"/>
+              </w:rPr>
+              <w:t>商品模块</w:t>
+            </w:r>
+          </w:p>
+        </w:tc>
+        <w:tc>
+          <w:tcPr>
+            <w:tcW w:w="6518" w:type="dxa"/>
+          </w:tcPr>
+          <w:p>
+            <w:pPr>
+              <w:rPr>
+                <w:rFonts w:hint="default"/>
+                <w:vertAlign w:val="baseline"/>
+                <w:lang w:val="en-US" w:eastAsia="zh-CN"/>
+              </w:rPr>
+            </w:pPr>
+            <w:r>
+              <w:rPr>
+                <w:rFonts w:hint="eastAsia"/>
+                <w:vertAlign w:val="baseline"/>
+                <w:lang w:val="en-US" w:eastAsia="zh-CN"/>
+              </w:rPr>
+              <w:t>实现功能</w:t>
+            </w:r>
+          </w:p>
+        </w:tc>
+      </w:tr>
+      <w:tr>
+        <w:tblPrEx>
+          <w:tblLayout w:type="fixed"/>
+          <w:tblCellMar>
+            <w:top w:w="0" w:type="dxa"/>
+            <w:left w:w="108" w:type="dxa"/>
+            <w:bottom w:w="0" w:type="dxa"/>
+            <w:right w:w="108" w:type="dxa"/>
+          </w:tblCellMar>
+        </w:tblPrEx>
+        <w:trPr>
+          <w:trHeight w:val="614" w:hRule="atLeast"/>
+        </w:trPr>
+        <w:tc>
+          <w:tcPr>
+            <w:tcW w:w="2004" w:type="dxa"/>
+          </w:tcPr>
+          <w:p>
+            <w:pPr>
+              <w:rPr>
+                <w:rFonts w:hint="default"/>
+                <w:vertAlign w:val="baseline"/>
+                <w:lang w:val="en-US" w:eastAsia="zh-CN"/>
+              </w:rPr>
+            </w:pPr>
+          </w:p>
+        </w:tc>
+        <w:tc>
+          <w:tcPr>
+            <w:tcW w:w="6518" w:type="dxa"/>
+          </w:tcPr>
+          <w:p>
+            <w:pPr>
+              <w:rPr>
+                <w:rFonts w:hint="default"/>
+                <w:vertAlign w:val="baseline"/>
+                <w:lang w:val="en-US" w:eastAsia="zh-CN"/>
+              </w:rPr>
+            </w:pPr>
+            <w:r>
+              <w:rPr>
+                <w:rFonts w:hint="eastAsia"/>
+                <w:vertAlign w:val="baseline"/>
+                <w:lang w:val="en-US" w:eastAsia="zh-CN"/>
+              </w:rPr>
+              <w:t>对商品进行简单的增删改查</w:t>
+            </w:r>
+          </w:p>
+        </w:tc>
+      </w:tr>
+    </w:tbl>
+    <w:p>
+      <w:pPr>
+        <w:rPr>
+          <w:rFonts w:hint="default"/>
+          <w:lang w:val="en-US" w:eastAsia="zh-CN"/>
+        </w:rPr>
+      </w:pPr>
+    </w:p>
+    <w:tbl>
+      <w:tblPr>
+        <w:tblStyle w:val="5"/>
+        <w:tblW w:w="8522" w:type="dxa"/>
+        <w:tblInd w:w="0" w:type="dxa"/>
+        <w:tblBorders>
+          <w:top w:val="single" w:color="auto" w:sz="4" w:space="0"/>
+          <w:left w:val="single" w:color="auto" w:sz="4" w:space="0"/>
+          <w:bottom w:val="single" w:color="auto" w:sz="4" w:space="0"/>
+          <w:right w:val="single" w:color="auto" w:sz="4" w:space="0"/>
+          <w:insideH w:val="single" w:color="auto" w:sz="4" w:space="0"/>
+          <w:insideV w:val="single" w:color="auto" w:sz="4" w:space="0"/>
+        </w:tblBorders>
+        <w:tblLayout w:type="fixed"/>
+        <w:tblCellMar>
+          <w:top w:w="0" w:type="dxa"/>
+          <w:left w:w="108" w:type="dxa"/>
+          <w:bottom w:w="0" w:type="dxa"/>
+          <w:right w:w="108" w:type="dxa"/>
+        </w:tblCellMar>
+      </w:tblPr>
+      <w:tblGrid>
+        <w:gridCol w:w="2004"/>
+        <w:gridCol w:w="6518"/>
+      </w:tblGrid>
+      <w:tr>
+        <w:tblPrEx>
+          <w:tblLayout w:type="fixed"/>
+          <w:tblCellMar>
+            <w:top w:w="0" w:type="dxa"/>
+            <w:left w:w="108" w:type="dxa"/>
+            <w:bottom w:w="0" w:type="dxa"/>
+            <w:right w:w="108" w:type="dxa"/>
+          </w:tblCellMar>
+        </w:tblPrEx>
+        <w:trPr>
+          <w:trHeight w:val="604" w:hRule="atLeast"/>
+        </w:trPr>
+        <w:tc>
+          <w:tcPr>
+            <w:tcW w:w="2004" w:type="dxa"/>
+          </w:tcPr>
+          <w:p>
+            <w:pPr>
+              <w:rPr>
+                <w:rFonts w:hint="default"/>
+                <w:vertAlign w:val="baseline"/>
+                <w:lang w:val="en-US" w:eastAsia="zh-CN"/>
+              </w:rPr>
+            </w:pPr>
+            <w:r>
+              <w:rPr>
+                <w:rFonts w:hint="eastAsia"/>
+                <w:vertAlign w:val="baseline"/>
+                <w:lang w:val="en-US" w:eastAsia="zh-CN"/>
+              </w:rPr>
+              <w:t>内容模块</w:t>
+            </w:r>
+          </w:p>
+        </w:tc>
+        <w:tc>
+          <w:tcPr>
+            <w:tcW w:w="6518" w:type="dxa"/>
+          </w:tcPr>
+          <w:p>
+            <w:pPr>
+              <w:rPr>
+                <w:rFonts w:hint="default"/>
+                <w:vertAlign w:val="baseline"/>
+                <w:lang w:val="en-US" w:eastAsia="zh-CN"/>
+              </w:rPr>
+            </w:pPr>
+            <w:r>
+              <w:rPr>
+                <w:rFonts w:hint="eastAsia"/>
+                <w:vertAlign w:val="baseline"/>
+                <w:lang w:val="en-US" w:eastAsia="zh-CN"/>
+              </w:rPr>
+              <w:t>实现功能</w:t>
+            </w:r>
+          </w:p>
+        </w:tc>
+      </w:tr>
+      <w:tr>
+        <w:tblPrEx>
+          <w:tblLayout w:type="fixed"/>
+          <w:tblCellMar>
+            <w:top w:w="0" w:type="dxa"/>
+            <w:left w:w="108" w:type="dxa"/>
+            <w:bottom w:w="0" w:type="dxa"/>
+            <w:right w:w="108" w:type="dxa"/>
+          </w:tblCellMar>
+        </w:tblPrEx>
+        <w:trPr>
+          <w:trHeight w:val="614" w:hRule="atLeast"/>
+        </w:trPr>
+        <w:tc>
+          <w:tcPr>
+            <w:tcW w:w="2004" w:type="dxa"/>
+          </w:tcPr>
+          <w:p>
+            <w:pPr>
+              <w:rPr>
+                <w:rFonts w:hint="default"/>
+                <w:vertAlign w:val="baseline"/>
+                <w:lang w:val="en-US" w:eastAsia="zh-CN"/>
+              </w:rPr>
+            </w:pPr>
+            <w:r>
+              <w:rPr>
+                <w:rFonts w:hint="eastAsia"/>
+                <w:vertAlign w:val="baseline"/>
+                <w:lang w:val="en-US" w:eastAsia="zh-CN"/>
+              </w:rPr>
+              <w:t>Show</w:t>
+            </w:r>
+            <w:bookmarkStart w:id="21" w:name="_GoBack"/>
+            <w:bookmarkEnd w:id="21"/>
+          </w:p>
+        </w:tc>
+        <w:tc>
+          <w:tcPr>
+            <w:tcW w:w="6518" w:type="dxa"/>
+          </w:tcPr>
+          <w:p>
+            <w:pPr>
+              <w:rPr>
+                <w:rFonts w:hint="default"/>
+                <w:vertAlign w:val="baseline"/>
+                <w:lang w:val="en-US" w:eastAsia="zh-CN"/>
+              </w:rPr>
+            </w:pPr>
+          </w:p>
+        </w:tc>
+      </w:tr>
+    </w:tbl>
+    <w:p>
+      <w:pPr>
+        <w:rPr>
+          <w:rFonts w:hint="default"/>
+          <w:lang w:val="en-US" w:eastAsia="zh-CN"/>
+        </w:rPr>
+      </w:pPr>
+    </w:p>
+    <w:tbl>
+      <w:tblPr>
+        <w:tblStyle w:val="5"/>
+        <w:tblW w:w="8522" w:type="dxa"/>
+        <w:tblInd w:w="0" w:type="dxa"/>
+        <w:tblBorders>
+          <w:top w:val="single" w:color="auto" w:sz="4" w:space="0"/>
+          <w:left w:val="single" w:color="auto" w:sz="4" w:space="0"/>
+          <w:bottom w:val="single" w:color="auto" w:sz="4" w:space="0"/>
+          <w:right w:val="single" w:color="auto" w:sz="4" w:space="0"/>
+          <w:insideH w:val="single" w:color="auto" w:sz="4" w:space="0"/>
+          <w:insideV w:val="single" w:color="auto" w:sz="4" w:space="0"/>
+        </w:tblBorders>
+        <w:tblLayout w:type="fixed"/>
+        <w:tblCellMar>
+          <w:top w:w="0" w:type="dxa"/>
+          <w:left w:w="108" w:type="dxa"/>
+          <w:bottom w:w="0" w:type="dxa"/>
+          <w:right w:w="108" w:type="dxa"/>
+        </w:tblCellMar>
+      </w:tblPr>
+      <w:tblGrid>
+        <w:gridCol w:w="2004"/>
+        <w:gridCol w:w="6518"/>
+      </w:tblGrid>
+      <w:tr>
+        <w:tblPrEx>
+          <w:tblLayout w:type="fixed"/>
+          <w:tblCellMar>
+            <w:top w:w="0" w:type="dxa"/>
+            <w:left w:w="108" w:type="dxa"/>
+            <w:bottom w:w="0" w:type="dxa"/>
+            <w:right w:w="108" w:type="dxa"/>
+          </w:tblCellMar>
+        </w:tblPrEx>
+        <w:trPr>
+          <w:trHeight w:val="604" w:hRule="atLeast"/>
+        </w:trPr>
+        <w:tc>
+          <w:tcPr>
+            <w:tcW w:w="2004" w:type="dxa"/>
+          </w:tcPr>
+          <w:p>
+            <w:pPr>
+              <w:rPr>
+                <w:rFonts w:hint="default"/>
+                <w:vertAlign w:val="baseline"/>
+                <w:lang w:val="en-US" w:eastAsia="zh-CN"/>
+              </w:rPr>
+            </w:pPr>
+            <w:r>
+              <w:rPr>
+                <w:rFonts w:hint="eastAsia"/>
+                <w:vertAlign w:val="baseline"/>
+                <w:lang w:val="en-US" w:eastAsia="zh-CN"/>
+              </w:rPr>
+              <w:t>后台运行模块</w:t>
+            </w:r>
+          </w:p>
+        </w:tc>
+        <w:tc>
+          <w:tcPr>
+            <w:tcW w:w="6518" w:type="dxa"/>
+          </w:tcPr>
+          <w:p>
+            <w:pPr>
+              <w:rPr>
+                <w:rFonts w:hint="default"/>
+                <w:vertAlign w:val="baseline"/>
+                <w:lang w:val="en-US" w:eastAsia="zh-CN"/>
+              </w:rPr>
+            </w:pPr>
+            <w:r>
+              <w:rPr>
+                <w:rFonts w:hint="eastAsia"/>
+                <w:vertAlign w:val="baseline"/>
+                <w:lang w:val="en-US" w:eastAsia="zh-CN"/>
+              </w:rPr>
+              <w:t>实现功能</w:t>
+            </w:r>
+          </w:p>
+        </w:tc>
+      </w:tr>
+      <w:tr>
+        <w:tblPrEx>
+          <w:tblLayout w:type="fixed"/>
+          <w:tblCellMar>
+            <w:top w:w="0" w:type="dxa"/>
+            <w:left w:w="108" w:type="dxa"/>
+            <w:bottom w:w="0" w:type="dxa"/>
+            <w:right w:w="108" w:type="dxa"/>
+          </w:tblCellMar>
+        </w:tblPrEx>
+        <w:trPr>
+          <w:trHeight w:val="614" w:hRule="atLeast"/>
+        </w:trPr>
+        <w:tc>
+          <w:tcPr>
+            <w:tcW w:w="2004" w:type="dxa"/>
+          </w:tcPr>
+          <w:p>
+            <w:pPr>
+              <w:rPr>
+                <w:rFonts w:hint="default"/>
+                <w:vertAlign w:val="baseline"/>
+                <w:lang w:val="en-US" w:eastAsia="zh-CN"/>
+              </w:rPr>
+            </w:pPr>
+          </w:p>
+        </w:tc>
+        <w:tc>
+          <w:tcPr>
+            <w:tcW w:w="6518" w:type="dxa"/>
+          </w:tcPr>
+          <w:p>
+            <w:pPr>
+              <w:rPr>
+                <w:rFonts w:hint="default"/>
+                <w:vertAlign w:val="baseline"/>
+                <w:lang w:val="en-US" w:eastAsia="zh-CN"/>
+              </w:rPr>
+            </w:pPr>
           </w:p>
         </w:tc>
       </w:tr>
@@ -3425,7 +3839,7 @@
                 <w:vertAlign w:val="baseline"/>
                 <w:lang w:val="en-US" w:eastAsia="zh-CN"/>
               </w:rPr>
-              <w:t>商品模块</w:t>
+              <w:t>报表模块</w:t>
             </w:r>
           </w:p>
         </w:tc>
@@ -3499,14 +3913,6 @@
                 <w:lang w:val="en-US" w:eastAsia="zh-CN"/>
               </w:rPr>
             </w:pPr>
-            <w:r>
-              <w:rPr>
-                <w:rFonts w:hint="eastAsia"/>
-                <w:vertAlign w:val="baseline"/>
-                <w:lang w:val="en-US" w:eastAsia="zh-CN"/>
-              </w:rPr>
-              <w:t>对商品进行简单的增删改查</w:t>
-            </w:r>
           </w:p>
         </w:tc>
       </w:tr>
@@ -3518,6 +3924,59 @@
           <w:lang w:val="en-US" w:eastAsia="zh-CN"/>
         </w:rPr>
       </w:pPr>
+    </w:p>
+    <w:p>
+      <w:pPr>
+        <w:pStyle w:val="2"/>
+        <w:numPr>
+          <w:ilvl w:val="0"/>
+          <w:numId w:val="2"/>
+        </w:numPr>
+        <w:bidi w:val="0"/>
+        <w:rPr>
+          <w:rFonts w:hint="default"/>
+          <w:sz w:val="32"/>
+          <w:szCs w:val="32"/>
+          <w:lang w:val="en-US" w:eastAsia="zh-CN"/>
+        </w:rPr>
+      </w:pPr>
+      <w:bookmarkStart w:id="20" w:name="_Toc31017_WPSOffice_Level2"/>
+      <w:r>
+        <w:rPr>
+          <w:rFonts w:hint="eastAsia"/>
+          <w:sz w:val="32"/>
+          <w:szCs w:val="32"/>
+          <w:lang w:val="en-US" w:eastAsia="zh-CN"/>
+        </w:rPr>
+        <w:t>订单模块设计</w:t>
+      </w:r>
+      <w:bookmarkEnd w:id="20"/>
+    </w:p>
+    <w:p>
+      <w:pPr>
+        <w:pStyle w:val="3"/>
+        <w:numPr>
+          <w:ilvl w:val="1"/>
+          <w:numId w:val="2"/>
+        </w:numPr>
+        <w:bidi w:val="0"/>
+        <w:ind w:left="0" w:leftChars="0" w:firstLine="0" w:firstLineChars="0"/>
+        <w:rPr>
+          <w:rFonts w:hint="eastAsia"/>
+          <w:sz w:val="30"/>
+          <w:szCs w:val="30"/>
+          <w:lang w:val="en-US" w:eastAsia="zh-CN"/>
+        </w:rPr>
+      </w:pPr>
+      <w:r>
+        <w:rPr>
+          <w:rFonts w:hint="eastAsia"/>
+          <w:sz w:val="30"/>
+          <w:szCs w:val="30"/>
+          <w:lang w:val="en-US" w:eastAsia="zh-CN"/>
+        </w:rPr>
+        <w:t>模块内容1</w:t>
+      </w:r>
     </w:p>
     <w:tbl>
       <w:tblPr>
@@ -3562,6 +4021,78 @@
             <w:right w:w="108" w:type="dxa"/>
           </w:tblCellMar>
         </w:tblPrEx>
+        <w:tc>
+          <w:tcPr>
+            <w:tcW w:w="2004" w:type="dxa"/>
+          </w:tcPr>
+          <w:p>
+            <w:pPr>
+              <w:numPr>
+                <w:ilvl w:val="0"/>
+                <w:numId w:val="0"/>
+              </w:numPr>
+              <w:ind w:firstLine="210" w:firstLineChars="100"/>
+              <w:rPr>
+                <w:rFonts w:hint="default"/>
+                <w:vertAlign w:val="baseline"/>
+                <w:lang w:val="en-US" w:eastAsia="zh-CN"/>
+              </w:rPr>
+            </w:pPr>
+            <w:r>
+              <w:rPr>
+                <w:rFonts w:hint="eastAsia"/>
+                <w:vertAlign w:val="baseline"/>
+                <w:lang w:val="en-US" w:eastAsia="zh-CN"/>
+              </w:rPr>
+              <w:t>模块名称</w:t>
+            </w:r>
+          </w:p>
+        </w:tc>
+        <w:tc>
+          <w:tcPr>
+            <w:tcW w:w="6518" w:type="dxa"/>
+          </w:tcPr>
+          <w:p>
+            <w:pPr>
+              <w:numPr>
+                <w:ilvl w:val="0"/>
+                <w:numId w:val="0"/>
+              </w:numPr>
+              <w:rPr>
+                <w:rFonts w:hint="default"/>
+                <w:vertAlign w:val="baseline"/>
+                <w:lang w:val="en-US" w:eastAsia="zh-CN"/>
+              </w:rPr>
+            </w:pPr>
+            <w:r>
+              <w:rPr>
+                <w:rFonts w:hint="eastAsia"/>
+                <w:vertAlign w:val="baseline"/>
+                <w:lang w:val="en-US" w:eastAsia="zh-CN"/>
+              </w:rPr>
+              <w:t xml:space="preserve">                 Order</w:t>
+            </w:r>
+          </w:p>
+        </w:tc>
+      </w:tr>
+      <w:tr>
+        <w:tblPrEx>
+          <w:tblBorders>
+            <w:top w:val="single" w:color="auto" w:sz="4" w:space="0"/>
+            <w:left w:val="single" w:color="auto" w:sz="4" w:space="0"/>
+            <w:bottom w:val="single" w:color="auto" w:sz="4" w:space="0"/>
+            <w:right w:val="single" w:color="auto" w:sz="4" w:space="0"/>
+            <w:insideH w:val="single" w:color="auto" w:sz="4" w:space="0"/>
+            <w:insideV w:val="single" w:color="auto" w:sz="4" w:space="0"/>
+          </w:tblBorders>
+          <w:tblLayout w:type="fixed"/>
+          <w:tblCellMar>
+            <w:top w:w="0" w:type="dxa"/>
+            <w:left w:w="108" w:type="dxa"/>
+            <w:bottom w:w="0" w:type="dxa"/>
+            <w:right w:w="108" w:type="dxa"/>
+          </w:tblCellMar>
+        </w:tblPrEx>
         <w:trPr>
           <w:trHeight w:val="604" w:hRule="atLeast"/>
         </w:trPr>
@@ -3571,6 +4102,12 @@
           </w:tcPr>
           <w:p>
             <w:pPr>
+              <w:numPr>
+                <w:ilvl w:val="0"/>
+                <w:numId w:val="0"/>
+              </w:numPr>
+              <w:ind w:firstLine="210" w:firstLineChars="100"/>
+              <w:jc w:val="left"/>
               <w:rPr>
                 <w:rFonts w:hint="default"/>
                 <w:vertAlign w:val="baseline"/>
@@ -3583,7 +4120,7 @@
                 <w:vertAlign w:val="baseline"/>
                 <w:lang w:val="en-US" w:eastAsia="zh-CN"/>
               </w:rPr>
-              <w:t>内容模块</w:t>
+              <w:t>功能描述</w:t>
             </w:r>
           </w:p>
         </w:tc>
@@ -3593,6 +4130,10 @@
           </w:tcPr>
           <w:p>
             <w:pPr>
+              <w:numPr>
+                <w:ilvl w:val="0"/>
+                <w:numId w:val="0"/>
+              </w:numPr>
               <w:rPr>
                 <w:rFonts w:hint="default"/>
                 <w:vertAlign w:val="baseline"/>
@@ -3605,7 +4146,7 @@
                 <w:vertAlign w:val="baseline"/>
                 <w:lang w:val="en-US" w:eastAsia="zh-CN"/>
               </w:rPr>
-              <w:t>实现功能</w:t>
+              <w:t>记录订单的具体信息和订单的所有者</w:t>
             </w:r>
           </w:p>
         </w:tc>
@@ -3637,12 +4178,24 @@
           </w:tcPr>
           <w:p>
             <w:pPr>
+              <w:numPr>
+                <w:ilvl w:val="0"/>
+                <w:numId w:val="0"/>
+              </w:numPr>
               <w:rPr>
                 <w:rFonts w:hint="default"/>
                 <w:vertAlign w:val="baseline"/>
                 <w:lang w:val="en-US" w:eastAsia="zh-CN"/>
               </w:rPr>
             </w:pPr>
+            <w:r>
+              <w:rPr>
+                <w:rFonts w:hint="eastAsia"/>
+                <w:vertAlign w:val="baseline"/>
+                <w:lang w:val="en-US" w:eastAsia="zh-CN"/>
+              </w:rPr>
+              <w:t xml:space="preserve">  属性与方法</w:t>
+            </w:r>
           </w:p>
         </w:tc>
         <w:tc>
@@ -3651,23 +4204,95 @@
           </w:tcPr>
           <w:p>
             <w:pPr>
-              <w:rPr>
-                <w:rFonts w:hint="default"/>
-                <w:vertAlign w:val="baseline"/>
-                <w:lang w:val="en-US" w:eastAsia="zh-CN"/>
-              </w:rPr>
-            </w:pPr>
+              <w:numPr>
+                <w:ilvl w:val="0"/>
+                <w:numId w:val="0"/>
+              </w:numPr>
+              <w:rPr>
+                <w:rFonts w:hint="eastAsia" w:eastAsia="宋体"/>
+                <w:vertAlign w:val="baseline"/>
+                <w:lang w:val="en-US" w:eastAsia="zh-CN"/>
+              </w:rPr>
+            </w:pPr>
+            <w:r>
+              <w:rPr>
+                <w:rFonts w:hint="eastAsia" w:ascii="Consolas" w:hAnsi="Consolas" w:eastAsia="Consolas"/>
+                <w:color w:val="000000"/>
+                <w:sz w:val="24"/>
+                <w:u w:val="single"/>
+                <w:shd w:val="clear" w:color="auto" w:fill="F0D8A8"/>
+              </w:rPr>
+              <w:t>orderName</w:t>
+            </w:r>
+            <w:r>
+              <w:rPr>
+                <w:rFonts w:hint="eastAsia" w:ascii="Consolas" w:hAnsi="Consolas" w:eastAsia="宋体"/>
+                <w:color w:val="000000"/>
+                <w:sz w:val="24"/>
+                <w:u w:val="single"/>
+                <w:shd w:val="clear" w:color="auto" w:fill="F0D8A8"/>
+                <w:lang w:eastAsia="zh-CN"/>
+              </w:rPr>
+              <w:t>，</w:t>
+            </w:r>
+            <w:r>
+              <w:rPr>
+                <w:rFonts w:hint="eastAsia" w:ascii="Consolas" w:hAnsi="Consolas" w:eastAsia="Consolas"/>
+                <w:color w:val="0000C0"/>
+                <w:sz w:val="24"/>
+                <w:shd w:val="clear" w:color="auto" w:fill="F0D8A8"/>
+              </w:rPr>
+              <w:t>customer</w:t>
+            </w:r>
           </w:p>
         </w:tc>
       </w:tr>
     </w:tbl>
     <w:p>
       <w:pPr>
-        <w:rPr>
-          <w:rFonts w:hint="default"/>
-          <w:lang w:val="en-US" w:eastAsia="zh-CN"/>
-        </w:rPr>
-      </w:pPr>
+        <w:numPr>
+          <w:ilvl w:val="0"/>
+          <w:numId w:val="0"/>
+        </w:numPr>
+        <w:ind w:leftChars="0"/>
+        <w:rPr>
+          <w:rFonts w:hint="eastAsia"/>
+          <w:lang w:val="en-US" w:eastAsia="zh-CN"/>
+        </w:rPr>
+      </w:pPr>
+      <w:r>
+        <w:rPr>
+          <w:rFonts w:hint="eastAsia"/>
+          <w:lang w:val="en-US" w:eastAsia="zh-CN"/>
+        </w:rPr>
+        <w:t xml:space="preserve"> </w:t>
+      </w:r>
+    </w:p>
+    <w:p>
+      <w:pPr>
+        <w:pStyle w:val="3"/>
+        <w:numPr>
+          <w:ilvl w:val="1"/>
+          <w:numId w:val="2"/>
+        </w:numPr>
+        <w:bidi w:val="0"/>
+        <w:ind w:left="0" w:leftChars="0" w:firstLine="0" w:firstLineChars="0"/>
+        <w:rPr>
+          <w:rFonts w:hint="eastAsia"/>
+          <w:sz w:val="30"/>
+          <w:szCs w:val="30"/>
+          <w:lang w:val="en-US" w:eastAsia="zh-CN"/>
+        </w:rPr>
+      </w:pPr>
+      <w:r>
+        <w:rPr>
+          <w:rFonts w:hint="eastAsia"/>
+          <w:sz w:val="30"/>
+          <w:szCs w:val="30"/>
+          <w:lang w:val="en-US" w:eastAsia="zh-CN"/>
+        </w:rPr>
+        <w:t>模块内容2</w:t>
+      </w:r>
     </w:p>
     <w:tbl>
       <w:tblPr>
@@ -3712,6 +4337,78 @@
             <w:right w:w="108" w:type="dxa"/>
           </w:tblCellMar>
         </w:tblPrEx>
+        <w:tc>
+          <w:tcPr>
+            <w:tcW w:w="2004" w:type="dxa"/>
+          </w:tcPr>
+          <w:p>
+            <w:pPr>
+              <w:numPr>
+                <w:ilvl w:val="0"/>
+                <w:numId w:val="0"/>
+              </w:numPr>
+              <w:ind w:firstLine="210" w:firstLineChars="100"/>
+              <w:rPr>
+                <w:rFonts w:hint="default"/>
+                <w:vertAlign w:val="baseline"/>
+                <w:lang w:val="en-US" w:eastAsia="zh-CN"/>
+              </w:rPr>
+            </w:pPr>
+            <w:r>
+              <w:rPr>
+                <w:rFonts w:hint="eastAsia"/>
+                <w:vertAlign w:val="baseline"/>
+                <w:lang w:val="en-US" w:eastAsia="zh-CN"/>
+              </w:rPr>
+              <w:t>模块名称</w:t>
+            </w:r>
+          </w:p>
+        </w:tc>
+        <w:tc>
+          <w:tcPr>
+            <w:tcW w:w="6518" w:type="dxa"/>
+          </w:tcPr>
+          <w:p>
+            <w:pPr>
+              <w:numPr>
+                <w:ilvl w:val="0"/>
+                <w:numId w:val="0"/>
+              </w:numPr>
+              <w:rPr>
+                <w:rFonts w:hint="default"/>
+                <w:vertAlign w:val="baseline"/>
+                <w:lang w:val="en-US" w:eastAsia="zh-CN"/>
+              </w:rPr>
+            </w:pPr>
+            <w:r>
+              <w:rPr>
+                <w:rFonts w:hint="eastAsia"/>
+                <w:vertAlign w:val="baseline"/>
+                <w:lang w:val="en-US" w:eastAsia="zh-CN"/>
+              </w:rPr>
+              <w:t>Customer</w:t>
+            </w:r>
+          </w:p>
+        </w:tc>
+      </w:tr>
+      <w:tr>
+        <w:tblPrEx>
+          <w:tblBorders>
+            <w:top w:val="single" w:color="auto" w:sz="4" w:space="0"/>
+            <w:left w:val="single" w:color="auto" w:sz="4" w:space="0"/>
+            <w:bottom w:val="single" w:color="auto" w:sz="4" w:space="0"/>
+            <w:right w:val="single" w:color="auto" w:sz="4" w:space="0"/>
+            <w:insideH w:val="single" w:color="auto" w:sz="4" w:space="0"/>
+            <w:insideV w:val="single" w:color="auto" w:sz="4" w:space="0"/>
+          </w:tblBorders>
+          <w:tblLayout w:type="fixed"/>
+          <w:tblCellMar>
+            <w:top w:w="0" w:type="dxa"/>
+            <w:left w:w="108" w:type="dxa"/>
+            <w:bottom w:w="0" w:type="dxa"/>
+            <w:right w:w="108" w:type="dxa"/>
+          </w:tblCellMar>
+        </w:tblPrEx>
         <w:trPr>
           <w:trHeight w:val="604" w:hRule="atLeast"/>
         </w:trPr>
@@ -3721,6 +4418,12 @@
           </w:tcPr>
           <w:p>
             <w:pPr>
+              <w:numPr>
+                <w:ilvl w:val="0"/>
+                <w:numId w:val="0"/>
+              </w:numPr>
+              <w:ind w:firstLine="210" w:firstLineChars="100"/>
+              <w:jc w:val="left"/>
               <w:rPr>
                 <w:rFonts w:hint="default"/>
                 <w:vertAlign w:val="baseline"/>
@@ -3733,7 +4436,7 @@
                 <w:vertAlign w:val="baseline"/>
                 <w:lang w:val="en-US" w:eastAsia="zh-CN"/>
               </w:rPr>
-              <w:t>后台运行模块</w:t>
+              <w:t>功能描述</w:t>
             </w:r>
           </w:p>
         </w:tc>
@@ -3743,6 +4446,10 @@
           </w:tcPr>
           <w:p>
             <w:pPr>
+              <w:numPr>
+                <w:ilvl w:val="0"/>
+                <w:numId w:val="0"/>
+              </w:numPr>
               <w:rPr>
                 <w:rFonts w:hint="default"/>
                 <w:vertAlign w:val="baseline"/>
@@ -3755,7 +4462,7 @@
                 <w:vertAlign w:val="baseline"/>
                 <w:lang w:val="en-US" w:eastAsia="zh-CN"/>
               </w:rPr>
-              <w:t>实现功能</w:t>
+              <w:t>记录订单所有者的具体信息</w:t>
             </w:r>
           </w:p>
         </w:tc>
@@ -3787,746 +4494,6 @@
           </w:tcPr>
           <w:p>
             <w:pPr>
-              <w:rPr>
-                <w:rFonts w:hint="default"/>
-                <w:vertAlign w:val="baseline"/>
-                <w:lang w:val="en-US" w:eastAsia="zh-CN"/>
-              </w:rPr>
-            </w:pPr>
-          </w:p>
-        </w:tc>
-        <w:tc>
-          <w:tcPr>
-            <w:tcW w:w="6518" w:type="dxa"/>
-          </w:tcPr>
-          <w:p>
-            <w:pPr>
-              <w:rPr>
-                <w:rFonts w:hint="default"/>
-                <w:vertAlign w:val="baseline"/>
-                <w:lang w:val="en-US" w:eastAsia="zh-CN"/>
-              </w:rPr>
-            </w:pPr>
-          </w:p>
-        </w:tc>
-      </w:tr>
-    </w:tbl>
-    <w:p>
-      <w:pPr>
-        <w:rPr>
-          <w:rFonts w:hint="default"/>
-          <w:lang w:val="en-US" w:eastAsia="zh-CN"/>
-        </w:rPr>
-      </w:pPr>
-    </w:p>
-    <w:tbl>
-      <w:tblPr>
-        <w:tblStyle w:val="5"/>
-        <w:tblW w:w="8522" w:type="dxa"/>
-        <w:tblInd w:w="0" w:type="dxa"/>
-        <w:tblBorders>
-          <w:top w:val="single" w:color="auto" w:sz="4" w:space="0"/>
-          <w:left w:val="single" w:color="auto" w:sz="4" w:space="0"/>
-          <w:bottom w:val="single" w:color="auto" w:sz="4" w:space="0"/>
-          <w:right w:val="single" w:color="auto" w:sz="4" w:space="0"/>
-          <w:insideH w:val="single" w:color="auto" w:sz="4" w:space="0"/>
-          <w:insideV w:val="single" w:color="auto" w:sz="4" w:space="0"/>
-        </w:tblBorders>
-        <w:tblLayout w:type="fixed"/>
-        <w:tblCellMar>
-          <w:top w:w="0" w:type="dxa"/>
-          <w:left w:w="108" w:type="dxa"/>
-          <w:bottom w:w="0" w:type="dxa"/>
-          <w:right w:w="108" w:type="dxa"/>
-        </w:tblCellMar>
-      </w:tblPr>
-      <w:tblGrid>
-        <w:gridCol w:w="2004"/>
-        <w:gridCol w:w="6518"/>
-      </w:tblGrid>
-      <w:tr>
-        <w:tblPrEx>
-          <w:tblBorders>
-            <w:top w:val="single" w:color="auto" w:sz="4" w:space="0"/>
-            <w:left w:val="single" w:color="auto" w:sz="4" w:space="0"/>
-            <w:bottom w:val="single" w:color="auto" w:sz="4" w:space="0"/>
-            <w:right w:val="single" w:color="auto" w:sz="4" w:space="0"/>
-            <w:insideH w:val="single" w:color="auto" w:sz="4" w:space="0"/>
-            <w:insideV w:val="single" w:color="auto" w:sz="4" w:space="0"/>
-          </w:tblBorders>
-          <w:tblLayout w:type="fixed"/>
-          <w:tblCellMar>
-            <w:top w:w="0" w:type="dxa"/>
-            <w:left w:w="108" w:type="dxa"/>
-            <w:bottom w:w="0" w:type="dxa"/>
-            <w:right w:w="108" w:type="dxa"/>
-          </w:tblCellMar>
-        </w:tblPrEx>
-        <w:trPr>
-          <w:trHeight w:val="604" w:hRule="atLeast"/>
-        </w:trPr>
-        <w:tc>
-          <w:tcPr>
-            <w:tcW w:w="2004" w:type="dxa"/>
-          </w:tcPr>
-          <w:p>
-            <w:pPr>
-              <w:rPr>
-                <w:rFonts w:hint="default"/>
-                <w:vertAlign w:val="baseline"/>
-                <w:lang w:val="en-US" w:eastAsia="zh-CN"/>
-              </w:rPr>
-            </w:pPr>
-            <w:r>
-              <w:rPr>
-                <w:rFonts w:hint="eastAsia"/>
-                <w:vertAlign w:val="baseline"/>
-                <w:lang w:val="en-US" w:eastAsia="zh-CN"/>
-              </w:rPr>
-              <w:t>报表模块</w:t>
-            </w:r>
-          </w:p>
-        </w:tc>
-        <w:tc>
-          <w:tcPr>
-            <w:tcW w:w="6518" w:type="dxa"/>
-          </w:tcPr>
-          <w:p>
-            <w:pPr>
-              <w:rPr>
-                <w:rFonts w:hint="default"/>
-                <w:vertAlign w:val="baseline"/>
-                <w:lang w:val="en-US" w:eastAsia="zh-CN"/>
-              </w:rPr>
-            </w:pPr>
-            <w:r>
-              <w:rPr>
-                <w:rFonts w:hint="eastAsia"/>
-                <w:vertAlign w:val="baseline"/>
-                <w:lang w:val="en-US" w:eastAsia="zh-CN"/>
-              </w:rPr>
-              <w:t>实现功能</w:t>
-            </w:r>
-          </w:p>
-        </w:tc>
-      </w:tr>
-      <w:tr>
-        <w:tblPrEx>
-          <w:tblBorders>
-            <w:top w:val="single" w:color="auto" w:sz="4" w:space="0"/>
-            <w:left w:val="single" w:color="auto" w:sz="4" w:space="0"/>
-            <w:bottom w:val="single" w:color="auto" w:sz="4" w:space="0"/>
-            <w:right w:val="single" w:color="auto" w:sz="4" w:space="0"/>
-            <w:insideH w:val="single" w:color="auto" w:sz="4" w:space="0"/>
-            <w:insideV w:val="single" w:color="auto" w:sz="4" w:space="0"/>
-          </w:tblBorders>
-          <w:tblLayout w:type="fixed"/>
-          <w:tblCellMar>
-            <w:top w:w="0" w:type="dxa"/>
-            <w:left w:w="108" w:type="dxa"/>
-            <w:bottom w:w="0" w:type="dxa"/>
-            <w:right w:w="108" w:type="dxa"/>
-          </w:tblCellMar>
-        </w:tblPrEx>
-        <w:trPr>
-          <w:trHeight w:val="614" w:hRule="atLeast"/>
-        </w:trPr>
-        <w:tc>
-          <w:tcPr>
-            <w:tcW w:w="2004" w:type="dxa"/>
-          </w:tcPr>
-          <w:p>
-            <w:pPr>
-              <w:rPr>
-                <w:rFonts w:hint="default"/>
-                <w:vertAlign w:val="baseline"/>
-                <w:lang w:val="en-US" w:eastAsia="zh-CN"/>
-              </w:rPr>
-            </w:pPr>
-          </w:p>
-        </w:tc>
-        <w:tc>
-          <w:tcPr>
-            <w:tcW w:w="6518" w:type="dxa"/>
-          </w:tcPr>
-          <w:p>
-            <w:pPr>
-              <w:rPr>
-                <w:rFonts w:hint="default"/>
-                <w:vertAlign w:val="baseline"/>
-                <w:lang w:val="en-US" w:eastAsia="zh-CN"/>
-              </w:rPr>
-            </w:pPr>
-          </w:p>
-        </w:tc>
-      </w:tr>
-    </w:tbl>
-    <w:p>
-      <w:pPr>
-        <w:rPr>
-          <w:rFonts w:hint="default"/>
-          <w:lang w:val="en-US" w:eastAsia="zh-CN"/>
-        </w:rPr>
-      </w:pPr>
-    </w:p>
-    <w:p>
-      <w:pPr>
-        <w:pStyle w:val="2"/>
-        <w:numPr>
-          <w:ilvl w:val="0"/>
-          <w:numId w:val="2"/>
-        </w:numPr>
-        <w:bidi w:val="0"/>
-        <w:rPr>
-          <w:rFonts w:hint="default"/>
-          <w:sz w:val="32"/>
-          <w:szCs w:val="32"/>
-          <w:lang w:val="en-US" w:eastAsia="zh-CN"/>
-        </w:rPr>
-      </w:pPr>
-      <w:bookmarkStart w:id="20" w:name="_Toc31017_WPSOffice_Level2"/>
-      <w:r>
-        <w:rPr>
-          <w:rFonts w:hint="eastAsia"/>
-          <w:sz w:val="32"/>
-          <w:szCs w:val="32"/>
-          <w:lang w:val="en-US" w:eastAsia="zh-CN"/>
-        </w:rPr>
-        <w:t>订单模块设计</w:t>
-      </w:r>
-      <w:bookmarkEnd w:id="20"/>
-    </w:p>
-    <w:p>
-      <w:pPr>
-        <w:pStyle w:val="3"/>
-        <w:numPr>
-          <w:ilvl w:val="1"/>
-          <w:numId w:val="2"/>
-        </w:numPr>
-        <w:bidi w:val="0"/>
-        <w:ind w:left="0" w:leftChars="0" w:firstLine="0" w:firstLineChars="0"/>
-        <w:rPr>
-          <w:rFonts w:hint="eastAsia"/>
-          <w:sz w:val="30"/>
-          <w:szCs w:val="30"/>
-          <w:lang w:val="en-US" w:eastAsia="zh-CN"/>
-        </w:rPr>
-      </w:pPr>
-      <w:r>
-        <w:rPr>
-          <w:rFonts w:hint="eastAsia"/>
-          <w:sz w:val="30"/>
-          <w:szCs w:val="30"/>
-          <w:lang w:val="en-US" w:eastAsia="zh-CN"/>
-        </w:rPr>
-        <w:t>模块内容1</w:t>
-      </w:r>
-    </w:p>
-    <w:tbl>
-      <w:tblPr>
-        <w:tblStyle w:val="5"/>
-        <w:tblW w:w="8522" w:type="dxa"/>
-        <w:tblInd w:w="0" w:type="dxa"/>
-        <w:tblBorders>
-          <w:top w:val="single" w:color="auto" w:sz="4" w:space="0"/>
-          <w:left w:val="single" w:color="auto" w:sz="4" w:space="0"/>
-          <w:bottom w:val="single" w:color="auto" w:sz="4" w:space="0"/>
-          <w:right w:val="single" w:color="auto" w:sz="4" w:space="0"/>
-          <w:insideH w:val="single" w:color="auto" w:sz="4" w:space="0"/>
-          <w:insideV w:val="single" w:color="auto" w:sz="4" w:space="0"/>
-        </w:tblBorders>
-        <w:tblLayout w:type="fixed"/>
-        <w:tblCellMar>
-          <w:left w:w="108" w:type="dxa"/>
-          <w:right w:w="108" w:type="dxa"/>
-        </w:tblCellMar>
-      </w:tblPr>
-      <w:tblGrid>
-        <w:gridCol w:w="2004"/>
-        <w:gridCol w:w="6518"/>
-      </w:tblGrid>
-      <w:tr>
-        <w:tblPrEx>
-          <w:tblBorders>
-            <w:top w:val="single" w:color="auto" w:sz="4" w:space="0"/>
-            <w:left w:val="single" w:color="auto" w:sz="4" w:space="0"/>
-            <w:bottom w:val="single" w:color="auto" w:sz="4" w:space="0"/>
-            <w:right w:val="single" w:color="auto" w:sz="4" w:space="0"/>
-            <w:insideH w:val="single" w:color="auto" w:sz="4" w:space="0"/>
-            <w:insideV w:val="single" w:color="auto" w:sz="4" w:space="0"/>
-          </w:tblBorders>
-          <w:tblLayout w:type="fixed"/>
-          <w:tblCellMar>
-            <w:left w:w="108" w:type="dxa"/>
-            <w:right w:w="108" w:type="dxa"/>
-          </w:tblCellMar>
-        </w:tblPrEx>
-        <w:tc>
-          <w:tcPr>
-            <w:tcW w:w="2004" w:type="dxa"/>
-          </w:tcPr>
-          <w:p>
-            <w:pPr>
-              <w:numPr>
-                <w:numId w:val="0"/>
-              </w:numPr>
-              <w:ind w:firstLine="210" w:firstLineChars="100"/>
-              <w:rPr>
-                <w:rFonts w:hint="default"/>
-                <w:vertAlign w:val="baseline"/>
-                <w:lang w:val="en-US" w:eastAsia="zh-CN"/>
-              </w:rPr>
-            </w:pPr>
-            <w:r>
-              <w:rPr>
-                <w:rFonts w:hint="eastAsia"/>
-                <w:vertAlign w:val="baseline"/>
-                <w:lang w:val="en-US" w:eastAsia="zh-CN"/>
-              </w:rPr>
-              <w:t>模块名称</w:t>
-            </w:r>
-          </w:p>
-        </w:tc>
-        <w:tc>
-          <w:tcPr>
-            <w:tcW w:w="6518" w:type="dxa"/>
-          </w:tcPr>
-          <w:p>
-            <w:pPr>
-              <w:numPr>
-                <w:numId w:val="0"/>
-              </w:numPr>
-              <w:rPr>
-                <w:rFonts w:hint="default"/>
-                <w:vertAlign w:val="baseline"/>
-                <w:lang w:val="en-US" w:eastAsia="zh-CN"/>
-              </w:rPr>
-            </w:pPr>
-            <w:r>
-              <w:rPr>
-                <w:rFonts w:hint="eastAsia"/>
-                <w:vertAlign w:val="baseline"/>
-                <w:lang w:val="en-US" w:eastAsia="zh-CN"/>
-              </w:rPr>
-              <w:t xml:space="preserve">                 Order</w:t>
-            </w:r>
-          </w:p>
-        </w:tc>
-      </w:tr>
-      <w:tr>
-        <w:tblPrEx>
-          <w:tblBorders>
-            <w:top w:val="single" w:color="auto" w:sz="4" w:space="0"/>
-            <w:left w:val="single" w:color="auto" w:sz="4" w:space="0"/>
-            <w:bottom w:val="single" w:color="auto" w:sz="4" w:space="0"/>
-            <w:right w:val="single" w:color="auto" w:sz="4" w:space="0"/>
-            <w:insideH w:val="single" w:color="auto" w:sz="4" w:space="0"/>
-            <w:insideV w:val="single" w:color="auto" w:sz="4" w:space="0"/>
-          </w:tblBorders>
-          <w:tblLayout w:type="fixed"/>
-          <w:tblCellMar>
-            <w:left w:w="108" w:type="dxa"/>
-            <w:right w:w="108" w:type="dxa"/>
-          </w:tblCellMar>
-        </w:tblPrEx>
-        <w:trPr>
-          <w:trHeight w:val="604" w:hRule="atLeast"/>
-        </w:trPr>
-        <w:tc>
-          <w:tcPr>
-            <w:tcW w:w="2004" w:type="dxa"/>
-            <w:tcBorders/>
-          </w:tcPr>
-          <w:p>
-            <w:pPr>
-              <w:numPr>
-                <w:numId w:val="0"/>
-              </w:numPr>
-              <w:ind w:firstLine="210" w:firstLineChars="100"/>
-              <w:jc w:val="left"/>
-              <w:rPr>
-                <w:rFonts w:hint="default"/>
-                <w:vertAlign w:val="baseline"/>
-                <w:lang w:val="en-US" w:eastAsia="zh-CN"/>
-              </w:rPr>
-            </w:pPr>
-            <w:r>
-              <w:rPr>
-                <w:rFonts w:hint="eastAsia"/>
-                <w:vertAlign w:val="baseline"/>
-                <w:lang w:val="en-US" w:eastAsia="zh-CN"/>
-              </w:rPr>
-              <w:t>功能描述</w:t>
-            </w:r>
-          </w:p>
-        </w:tc>
-        <w:tc>
-          <w:tcPr>
-            <w:tcW w:w="6518" w:type="dxa"/>
-            <w:tcBorders/>
-          </w:tcPr>
-          <w:p>
-            <w:pPr>
-              <w:numPr>
-                <w:numId w:val="0"/>
-              </w:numPr>
-              <w:rPr>
-                <w:rFonts w:hint="default"/>
-                <w:vertAlign w:val="baseline"/>
-                <w:lang w:val="en-US" w:eastAsia="zh-CN"/>
-              </w:rPr>
-            </w:pPr>
-            <w:r>
-              <w:rPr>
-                <w:rFonts w:hint="eastAsia"/>
-                <w:vertAlign w:val="baseline"/>
-                <w:lang w:val="en-US" w:eastAsia="zh-CN"/>
-              </w:rPr>
-              <w:t>记录订单的具体信息和订单的所有者</w:t>
-            </w:r>
-          </w:p>
-        </w:tc>
-      </w:tr>
-      <w:tr>
-        <w:tblPrEx>
-          <w:tblBorders>
-            <w:top w:val="single" w:color="auto" w:sz="4" w:space="0"/>
-            <w:left w:val="single" w:color="auto" w:sz="4" w:space="0"/>
-            <w:bottom w:val="single" w:color="auto" w:sz="4" w:space="0"/>
-            <w:right w:val="single" w:color="auto" w:sz="4" w:space="0"/>
-            <w:insideH w:val="single" w:color="auto" w:sz="4" w:space="0"/>
-            <w:insideV w:val="single" w:color="auto" w:sz="4" w:space="0"/>
-          </w:tblBorders>
-          <w:tblLayout w:type="fixed"/>
-          <w:tblCellMar>
-            <w:left w:w="108" w:type="dxa"/>
-            <w:right w:w="108" w:type="dxa"/>
-          </w:tblCellMar>
-        </w:tblPrEx>
-        <w:trPr>
-          <w:trHeight w:val="614" w:hRule="atLeast"/>
-        </w:trPr>
-        <w:tc>
-          <w:tcPr>
-            <w:tcW w:w="2004" w:type="dxa"/>
-            <w:tcBorders/>
-          </w:tcPr>
-          <w:p>
-            <w:pPr>
-              <w:numPr>
-                <w:numId w:val="0"/>
-              </w:numPr>
-              <w:rPr>
-                <w:rFonts w:hint="default"/>
-                <w:vertAlign w:val="baseline"/>
-                <w:lang w:val="en-US" w:eastAsia="zh-CN"/>
-              </w:rPr>
-            </w:pPr>
-            <w:r>
-              <w:rPr>
-                <w:rFonts w:hint="eastAsia"/>
-                <w:vertAlign w:val="baseline"/>
-                <w:lang w:val="en-US" w:eastAsia="zh-CN"/>
-              </w:rPr>
-              <w:t xml:space="preserve">  属性与方法</w:t>
-            </w:r>
-          </w:p>
-        </w:tc>
-        <w:tc>
-          <w:tcPr>
-            <w:tcW w:w="6518" w:type="dxa"/>
-            <w:tcBorders/>
-          </w:tcPr>
-          <w:p>
-            <w:pPr>
-              <w:numPr>
-                <w:numId w:val="0"/>
-              </w:numPr>
-              <w:rPr>
-                <w:rFonts w:hint="eastAsia" w:eastAsia="宋体"/>
-                <w:vertAlign w:val="baseline"/>
-                <w:lang w:val="en-US" w:eastAsia="zh-CN"/>
-              </w:rPr>
-            </w:pPr>
-            <w:r>
-              <w:rPr>
-                <w:rFonts w:hint="eastAsia" w:ascii="Consolas" w:hAnsi="Consolas" w:eastAsia="Consolas"/>
-                <w:color w:val="000000"/>
-                <w:sz w:val="24"/>
-                <w:u w:val="single"/>
-                <w:shd w:val="clear" w:color="auto" w:fill="F0D8A8"/>
-              </w:rPr>
-              <w:t>orderName</w:t>
-            </w:r>
-            <w:r>
-              <w:rPr>
-                <w:rFonts w:hint="eastAsia" w:ascii="Consolas" w:hAnsi="Consolas" w:eastAsia="宋体"/>
-                <w:color w:val="000000"/>
-                <w:sz w:val="24"/>
-                <w:u w:val="single"/>
-                <w:shd w:val="clear" w:color="auto" w:fill="F0D8A8"/>
-                <w:lang w:eastAsia="zh-CN"/>
-              </w:rPr>
-              <w:t>，</w:t>
-            </w:r>
-            <w:r>
-              <w:rPr>
-                <w:rFonts w:hint="eastAsia" w:ascii="Consolas" w:hAnsi="Consolas" w:eastAsia="Consolas"/>
-                <w:color w:val="0000C0"/>
-                <w:sz w:val="24"/>
-                <w:shd w:val="clear" w:color="auto" w:fill="F0D8A8"/>
-              </w:rPr>
-              <w:t>customer</w:t>
-            </w:r>
-          </w:p>
-        </w:tc>
-      </w:tr>
-    </w:tbl>
-    <w:p>
-      <w:pPr>
-        <w:numPr>
-          <w:numId w:val="0"/>
-        </w:numPr>
-        <w:ind w:leftChars="0"/>
-        <w:rPr>
-          <w:rFonts w:hint="eastAsia"/>
-          <w:lang w:val="en-US" w:eastAsia="zh-CN"/>
-        </w:rPr>
-      </w:pPr>
-      <w:r>
-        <w:rPr>
-          <w:rFonts w:hint="eastAsia"/>
-          <w:lang w:val="en-US" w:eastAsia="zh-CN"/>
-        </w:rPr>
-        <w:t xml:space="preserve"> </w:t>
-      </w:r>
-    </w:p>
-    <w:p>
-      <w:pPr>
-        <w:pStyle w:val="3"/>
-        <w:numPr>
-          <w:ilvl w:val="1"/>
-          <w:numId w:val="2"/>
-        </w:numPr>
-        <w:bidi w:val="0"/>
-        <w:ind w:left="0" w:leftChars="0" w:firstLine="0" w:firstLineChars="0"/>
-        <w:rPr>
-          <w:rFonts w:hint="eastAsia"/>
-          <w:sz w:val="30"/>
-          <w:szCs w:val="30"/>
-          <w:lang w:val="en-US" w:eastAsia="zh-CN"/>
-        </w:rPr>
-      </w:pPr>
-      <w:r>
-        <w:rPr>
-          <w:rFonts w:hint="eastAsia"/>
-          <w:sz w:val="30"/>
-          <w:szCs w:val="30"/>
-          <w:lang w:val="en-US" w:eastAsia="zh-CN"/>
-        </w:rPr>
-        <w:t>模块内容2</w:t>
-      </w:r>
-    </w:p>
-    <w:tbl>
-      <w:tblPr>
-        <w:tblStyle w:val="5"/>
-        <w:tblW w:w="8522" w:type="dxa"/>
-        <w:tblInd w:w="0" w:type="dxa"/>
-        <w:tblBorders>
-          <w:top w:val="single" w:color="auto" w:sz="4" w:space="0"/>
-          <w:left w:val="single" w:color="auto" w:sz="4" w:space="0"/>
-          <w:bottom w:val="single" w:color="auto" w:sz="4" w:space="0"/>
-          <w:right w:val="single" w:color="auto" w:sz="4" w:space="0"/>
-          <w:insideH w:val="single" w:color="auto" w:sz="4" w:space="0"/>
-          <w:insideV w:val="single" w:color="auto" w:sz="4" w:space="0"/>
-        </w:tblBorders>
-        <w:tblLayout w:type="fixed"/>
-        <w:tblCellMar>
-          <w:top w:w="0" w:type="dxa"/>
-          <w:left w:w="108" w:type="dxa"/>
-          <w:bottom w:w="0" w:type="dxa"/>
-          <w:right w:w="108" w:type="dxa"/>
-        </w:tblCellMar>
-      </w:tblPr>
-      <w:tblGrid>
-        <w:gridCol w:w="2004"/>
-        <w:gridCol w:w="6518"/>
-      </w:tblGrid>
-      <w:tr>
-        <w:tblPrEx>
-          <w:tblBorders>
-            <w:top w:val="single" w:color="auto" w:sz="4" w:space="0"/>
-            <w:left w:val="single" w:color="auto" w:sz="4" w:space="0"/>
-            <w:bottom w:val="single" w:color="auto" w:sz="4" w:space="0"/>
-            <w:right w:val="single" w:color="auto" w:sz="4" w:space="0"/>
-            <w:insideH w:val="single" w:color="auto" w:sz="4" w:space="0"/>
-            <w:insideV w:val="single" w:color="auto" w:sz="4" w:space="0"/>
-          </w:tblBorders>
-          <w:tblLayout w:type="fixed"/>
-          <w:tblCellMar>
-            <w:top w:w="0" w:type="dxa"/>
-            <w:left w:w="108" w:type="dxa"/>
-            <w:bottom w:w="0" w:type="dxa"/>
-            <w:right w:w="108" w:type="dxa"/>
-          </w:tblCellMar>
-        </w:tblPrEx>
-        <w:tc>
-          <w:tcPr>
-            <w:tcW w:w="2004" w:type="dxa"/>
-          </w:tcPr>
-          <w:p>
-            <w:pPr>
-              <w:numPr>
-                <w:ilvl w:val="0"/>
-                <w:numId w:val="0"/>
-              </w:numPr>
-              <w:ind w:firstLine="210" w:firstLineChars="100"/>
-              <w:rPr>
-                <w:rFonts w:hint="default"/>
-                <w:vertAlign w:val="baseline"/>
-                <w:lang w:val="en-US" w:eastAsia="zh-CN"/>
-              </w:rPr>
-            </w:pPr>
-            <w:r>
-              <w:rPr>
-                <w:rFonts w:hint="eastAsia"/>
-                <w:vertAlign w:val="baseline"/>
-                <w:lang w:val="en-US" w:eastAsia="zh-CN"/>
-              </w:rPr>
-              <w:t>模块名称</w:t>
-            </w:r>
-          </w:p>
-        </w:tc>
-        <w:tc>
-          <w:tcPr>
-            <w:tcW w:w="6518" w:type="dxa"/>
-          </w:tcPr>
-          <w:p>
-            <w:pPr>
-              <w:numPr>
-                <w:ilvl w:val="0"/>
-                <w:numId w:val="0"/>
-              </w:numPr>
-              <w:rPr>
-                <w:rFonts w:hint="default"/>
-                <w:vertAlign w:val="baseline"/>
-                <w:lang w:val="en-US" w:eastAsia="zh-CN"/>
-              </w:rPr>
-            </w:pPr>
-            <w:r>
-              <w:rPr>
-                <w:rFonts w:hint="eastAsia"/>
-                <w:vertAlign w:val="baseline"/>
-                <w:lang w:val="en-US" w:eastAsia="zh-CN"/>
-              </w:rPr>
-              <w:t>Customer</w:t>
-            </w:r>
-          </w:p>
-        </w:tc>
-      </w:tr>
-      <w:tr>
-        <w:tblPrEx>
-          <w:tblBorders>
-            <w:top w:val="single" w:color="auto" w:sz="4" w:space="0"/>
-            <w:left w:val="single" w:color="auto" w:sz="4" w:space="0"/>
-            <w:bottom w:val="single" w:color="auto" w:sz="4" w:space="0"/>
-            <w:right w:val="single" w:color="auto" w:sz="4" w:space="0"/>
-            <w:insideH w:val="single" w:color="auto" w:sz="4" w:space="0"/>
-            <w:insideV w:val="single" w:color="auto" w:sz="4" w:space="0"/>
-          </w:tblBorders>
-          <w:tblLayout w:type="fixed"/>
-          <w:tblCellMar>
-            <w:top w:w="0" w:type="dxa"/>
-            <w:left w:w="108" w:type="dxa"/>
-            <w:bottom w:w="0" w:type="dxa"/>
-            <w:right w:w="108" w:type="dxa"/>
-          </w:tblCellMar>
-        </w:tblPrEx>
-        <w:trPr>
-          <w:trHeight w:val="604" w:hRule="atLeast"/>
-        </w:trPr>
-        <w:tc>
-          <w:tcPr>
-            <w:tcW w:w="2004" w:type="dxa"/>
-          </w:tcPr>
-          <w:p>
-            <w:pPr>
-              <w:numPr>
-                <w:ilvl w:val="0"/>
-                <w:numId w:val="0"/>
-              </w:numPr>
-              <w:ind w:firstLine="210" w:firstLineChars="100"/>
-              <w:jc w:val="left"/>
-              <w:rPr>
-                <w:rFonts w:hint="default"/>
-                <w:vertAlign w:val="baseline"/>
-                <w:lang w:val="en-US" w:eastAsia="zh-CN"/>
-              </w:rPr>
-            </w:pPr>
-            <w:r>
-              <w:rPr>
-                <w:rFonts w:hint="eastAsia"/>
-                <w:vertAlign w:val="baseline"/>
-                <w:lang w:val="en-US" w:eastAsia="zh-CN"/>
-              </w:rPr>
-              <w:t>功能描述</w:t>
-            </w:r>
-          </w:p>
-        </w:tc>
-        <w:tc>
-          <w:tcPr>
-            <w:tcW w:w="6518" w:type="dxa"/>
-          </w:tcPr>
-          <w:p>
-            <w:pPr>
-              <w:numPr>
-                <w:ilvl w:val="0"/>
-                <w:numId w:val="0"/>
-              </w:numPr>
-              <w:rPr>
-                <w:rFonts w:hint="default"/>
-                <w:vertAlign w:val="baseline"/>
-                <w:lang w:val="en-US" w:eastAsia="zh-CN"/>
-              </w:rPr>
-            </w:pPr>
-            <w:r>
-              <w:rPr>
-                <w:rFonts w:hint="eastAsia"/>
-                <w:vertAlign w:val="baseline"/>
-                <w:lang w:val="en-US" w:eastAsia="zh-CN"/>
-              </w:rPr>
-              <w:t>记录订单所有者的具体信息</w:t>
-            </w:r>
-          </w:p>
-        </w:tc>
-      </w:tr>
-      <w:tr>
-        <w:tblPrEx>
-          <w:tblBorders>
-            <w:top w:val="single" w:color="auto" w:sz="4" w:space="0"/>
-            <w:left w:val="single" w:color="auto" w:sz="4" w:space="0"/>
-            <w:bottom w:val="single" w:color="auto" w:sz="4" w:space="0"/>
-            <w:right w:val="single" w:color="auto" w:sz="4" w:space="0"/>
-            <w:insideH w:val="single" w:color="auto" w:sz="4" w:space="0"/>
-            <w:insideV w:val="single" w:color="auto" w:sz="4" w:space="0"/>
-          </w:tblBorders>
-          <w:tblLayout w:type="fixed"/>
-          <w:tblCellMar>
-            <w:top w:w="0" w:type="dxa"/>
-            <w:left w:w="108" w:type="dxa"/>
-            <w:bottom w:w="0" w:type="dxa"/>
-            <w:right w:w="108" w:type="dxa"/>
-          </w:tblCellMar>
-        </w:tblPrEx>
-        <w:trPr>
-          <w:trHeight w:val="614" w:hRule="atLeast"/>
-        </w:trPr>
-        <w:tc>
-          <w:tcPr>
-            <w:tcW w:w="2004" w:type="dxa"/>
-          </w:tcPr>
-          <w:p>
-            <w:pPr>
               <w:numPr>
                 <w:ilvl w:val="0"/>
                 <w:numId w:val="0"/>
@@ -4617,6 +4584,7 @@
     <w:p>
       <w:pPr>
         <w:numPr>
+          <w:ilvl w:val="0"/>
           <w:numId w:val="0"/>
         </w:numPr>
         <w:ind w:leftChars="0"/>
@@ -4948,7 +4916,7 @@
     <w:lsdException w:unhideWhenUsed="0" w:uiPriority="0" w:semiHidden="0" w:name="Table Web 2"/>
     <w:lsdException w:unhideWhenUsed="0" w:uiPriority="0" w:semiHidden="0" w:name="Table Web 3"/>
     <w:lsdException w:unhideWhenUsed="0" w:uiPriority="0" w:semiHidden="0" w:name="Balloon Text"/>
-    <w:lsdException w:unhideWhenUsed="0" w:uiPriority="0" w:semiHidden="0" w:name="Table Grid"/>
+    <w:lsdException w:qFormat="1" w:unhideWhenUsed="0" w:uiPriority="0" w:semiHidden="0" w:name="Table Grid"/>
     <w:lsdException w:unhideWhenUsed="0" w:uiPriority="0" w:semiHidden="0" w:name="Table Theme"/>
     <w:lsdException w:unhideWhenUsed="0" w:uiPriority="60" w:semiHidden="0" w:name="Light Shading"/>
     <w:lsdException w:unhideWhenUsed="0" w:uiPriority="61" w:semiHidden="0" w:name="Light List"/>
@@ -5125,6 +5093,7 @@
   <w:style w:type="table" w:styleId="5">
     <w:name w:val="Table Grid"/>
     <w:basedOn w:val="4"/>
+    <w:qFormat/>
     <w:uiPriority w:val="0"/>
     <w:pPr>
       <w:widowControl w:val="0"/>
@@ -5149,6 +5118,7 @@
       <w:ind w:leftChars="0"/>
     </w:pPr>
     <w:rPr>
+      <w:rFonts w:asciiTheme="minorHAnsi" w:hAnsiTheme="minorHAnsi" w:eastAsiaTheme="minorEastAsia" w:cstheme="minorBidi"/>
       <w:sz w:val="20"/>
       <w:szCs w:val="20"/>
     </w:rPr>
@@ -5160,6 +5130,7 @@
       <w:ind w:leftChars="200"/>
     </w:pPr>
     <w:rPr>
+      <w:rFonts w:asciiTheme="minorHAnsi" w:hAnsiTheme="minorHAnsi" w:eastAsiaTheme="minorEastAsia" w:cstheme="minorBidi"/>
       <w:sz w:val="20"/>
       <w:szCs w:val="20"/>
     </w:rPr>
